--- a/jsnetwork_project/media/USDC Template.docx
+++ b/jsnetwork_project/media/USDC Template.docx
@@ -1,6 +1,6 @@
 
 <file path=word/document.xml><?xml version="1.0" encoding="utf-8"?>
-<w:document xmlns:wpc="http://schemas.microsoft.com/office/word/2010/wordprocessingCanvas" xmlns:cx="http://schemas.microsoft.com/office/drawing/2014/chartex" xmlns:cx1="http://schemas.microsoft.com/office/drawing/2015/9/8/chartex" xmlns:cx2="http://schemas.microsoft.com/office/drawing/2015/10/21/chartex" xmlns:cx3="http://schemas.microsoft.com/office/drawing/2016/5/9/chartex" xmlns:cx4="http://schemas.microsoft.com/office/drawing/2016/5/10/chartex" xmlns:cx5="http://schemas.microsoft.com/office/drawing/2016/5/11/chartex" xmlns:cx6="http://schemas.microsoft.com/office/drawing/2016/5/12/chartex" xmlns:cx7="http://schemas.microsoft.com/office/drawing/2016/5/13/chartex" xmlns:cx8="http://schemas.microsoft.com/office/drawing/2016/5/14/chartex" xmlns:mc="http://schemas.openxmlformats.org/markup-compatibility/2006" xmlns:aink="http://schemas.microsoft.com/office/drawing/2016/ink" xmlns:am3d="http://schemas.microsoft.com/office/drawing/2017/model3d" xmlns:o="urn:schemas-microsoft-com:office:office" xmlns:r="http://schemas.openxmlformats.org/officeDocument/2006/relationships" xmlns:m="http://schemas.openxmlformats.org/officeDocument/2006/math" xmlns:v="urn:schemas-microsoft-com:vml" xmlns:wp14="http://schemas.microsoft.com/office/word/2010/wordprocessingDrawing" xmlns:wp="http://schemas.openxmlformats.org/drawingml/2006/wordprocessingDrawing" xmlns:w10="urn:schemas-microsoft-com:office:word" xmlns:w="http://schemas.openxmlformats.org/wordprocessingml/2006/main" xmlns:w14="http://schemas.microsoft.com/office/word/2010/wordml" xmlns:w15="http://schemas.microsoft.com/office/word/2012/wordml" xmlns:w16cid="http://schemas.microsoft.com/office/word/2016/wordml/cid" xmlns:w16se="http://schemas.microsoft.com/office/word/2015/wordml/symex" xmlns:wpg="http://schemas.microsoft.com/office/word/2010/wordprocessingGroup" xmlns:wpi="http://schemas.microsoft.com/office/word/2010/wordprocessingInk" xmlns:wne="http://schemas.microsoft.com/office/word/2006/wordml" xmlns:wps="http://schemas.microsoft.com/office/word/2010/wordprocessingShape" mc:Ignorable="w14 w15 w16se w16cid wp14">
+<w:document xmlns:wpc="http://schemas.microsoft.com/office/word/2010/wordprocessingCanvas" xmlns:cx="http://schemas.microsoft.com/office/drawing/2014/chartex" xmlns:cx1="http://schemas.microsoft.com/office/drawing/2015/9/8/chartex" xmlns:cx2="http://schemas.microsoft.com/office/drawing/2015/10/21/chartex" xmlns:cx3="http://schemas.microsoft.com/office/drawing/2016/5/9/chartex" xmlns:cx4="http://schemas.microsoft.com/office/drawing/2016/5/10/chartex" xmlns:cx5="http://schemas.microsoft.com/office/drawing/2016/5/11/chartex" xmlns:cx6="http://schemas.microsoft.com/office/drawing/2016/5/12/chartex" xmlns:cx7="http://schemas.microsoft.com/office/drawing/2016/5/13/chartex" xmlns:cx8="http://schemas.microsoft.com/office/drawing/2016/5/14/chartex" xmlns:mc="http://schemas.openxmlformats.org/markup-compatibility/2006" xmlns:aink="http://schemas.microsoft.com/office/drawing/2016/ink" xmlns:am3d="http://schemas.microsoft.com/office/drawing/2017/model3d" xmlns:o="urn:schemas-microsoft-com:office:office" xmlns:oel="http://schemas.microsoft.com/office/2019/extlst" xmlns:r="http://schemas.openxmlformats.org/officeDocument/2006/relationships" xmlns:m="http://schemas.openxmlformats.org/officeDocument/2006/math" xmlns:v="urn:schemas-microsoft-com:vml" xmlns:wp14="http://schemas.microsoft.com/office/word/2010/wordprocessingDrawing" xmlns:wp="http://schemas.openxmlformats.org/drawingml/2006/wordprocessingDrawing" xmlns:w10="urn:schemas-microsoft-com:office:word" xmlns:w="http://schemas.openxmlformats.org/wordprocessingml/2006/main" xmlns:w14="http://schemas.microsoft.com/office/word/2010/wordml" xmlns:w15="http://schemas.microsoft.com/office/word/2012/wordml" xmlns:w16cex="http://schemas.microsoft.com/office/word/2018/wordml/cex" xmlns:w16cid="http://schemas.microsoft.com/office/word/2016/wordml/cid" xmlns:w16="http://schemas.microsoft.com/office/word/2018/wordml" xmlns:w16du="http://schemas.microsoft.com/office/word/2023/wordml/word16du" xmlns:w16sdtdh="http://schemas.microsoft.com/office/word/2020/wordml/sdtdatahash" xmlns:w16se="http://schemas.microsoft.com/office/word/2015/wordml/symex" xmlns:wpg="http://schemas.microsoft.com/office/word/2010/wordprocessingGroup" xmlns:wpi="http://schemas.microsoft.com/office/word/2010/wordprocessingInk" xmlns:wne="http://schemas.microsoft.com/office/word/2006/wordml" xmlns:wps="http://schemas.microsoft.com/office/word/2010/wordprocessingShape" mc:Ignorable="w14 w15 w16se w16cid w16 w16cex w16sdtdh w16du wp14">
   <w:body>
     <w:p>
       <w:pPr>
@@ -70,7 +70,6 @@
           <w:rFonts w:ascii="Lucida Sans Typewriter" w:hAnsi="Lucida Sans Typewriter"/>
         </w:rPr>
       </w:pPr>
-      <w:bookmarkStart w:id="0" w:name="_GoBack"/>
       <w:r>
         <w:rPr>
           <w:rFonts w:ascii="Lucida Sans Typewriter" w:hAnsi="Lucida Sans Typewriter"/>
@@ -86,7 +85,7 @@
     </w:p>
     <w:tbl>
       <w:tblPr>
-        <w:tblStyle w:val="TableGrid"/>
+        <w:tblStyle w:val="Tablaconcuadrcula"/>
         <w:tblW w:w="0" w:type="auto"/>
         <w:tblBorders>
           <w:top w:val="none" w:sz="0" w:space="0" w:color="auto"/>
@@ -422,7 +421,7 @@
     </w:p>
     <w:tbl>
       <w:tblPr>
-        <w:tblStyle w:val="TableGrid"/>
+        <w:tblStyle w:val="Tablaconcuadrcula"/>
         <w:tblW w:w="9350" w:type="dxa"/>
         <w:tblInd w:w="670" w:type="dxa"/>
         <w:tblBorders>
@@ -559,17 +558,22 @@
                 <w:rFonts w:ascii="Lucida Sans Typewriter" w:hAnsi="Lucida Sans Typewriter"/>
                 <w:color w:val="FF7D0A"/>
               </w:rPr>
-              <w:t>:</w:t>
-            </w:r>
-            <w:proofErr w:type="spellStart"/>
+              <w:t>:for</w:t>
+            </w:r>
             <w:r>
               <w:rPr>
                 <w:rFonts w:ascii="Lucida Sans Typewriter" w:hAnsi="Lucida Sans Typewriter"/>
                 <w:color w:val="FF7D0A"/>
               </w:rPr>
-              <w:t>forEach</w:t>
-            </w:r>
-            <w:proofErr w:type="spellEnd"/>
+              <w:t>e</w:t>
+            </w:r>
+            <w:r>
+              <w:rPr>
+                <w:rFonts w:ascii="Lucida Sans Typewriter" w:hAnsi="Lucida Sans Typewriter"/>
+                <w:color w:val="FF7D0A"/>
+              </w:rPr>
+              <w:t>ach</w:t>
+            </w:r>
             <w:proofErr w:type="gramEnd"/>
             <w:r>
               <w:rPr>
@@ -752,17 +756,22 @@
           <w:rFonts w:ascii="Lucida Sans Typewriter" w:hAnsi="Lucida Sans Typewriter"/>
           <w:color w:val="FF7D0A"/>
         </w:rPr>
-        <w:t>:</w:t>
-      </w:r>
-      <w:proofErr w:type="spellStart"/>
+        <w:t>:for</w:t>
+      </w:r>
       <w:r>
         <w:rPr>
           <w:rFonts w:ascii="Lucida Sans Typewriter" w:hAnsi="Lucida Sans Typewriter"/>
           <w:color w:val="FF7D0A"/>
         </w:rPr>
-        <w:t>forEach</w:t>
-      </w:r>
-      <w:proofErr w:type="spellEnd"/>
+        <w:t>E</w:t>
+      </w:r>
+      <w:r>
+        <w:rPr>
+          <w:rFonts w:ascii="Lucida Sans Typewriter" w:hAnsi="Lucida Sans Typewriter"/>
+          <w:color w:val="FF7D0A"/>
+        </w:rPr>
+        <w:t>ach</w:t>
+      </w:r>
       <w:proofErr w:type="gramEnd"/>
       <w:r>
         <w:rPr>
@@ -779,7 +788,7 @@
     </w:p>
     <w:tbl>
       <w:tblPr>
-        <w:tblStyle w:val="TableGrid"/>
+        <w:tblStyle w:val="Tablaconcuadrcula"/>
         <w:tblW w:w="9350" w:type="dxa"/>
         <w:tblInd w:w="670" w:type="dxa"/>
         <w:tblBorders>
@@ -1123,7 +1132,6 @@
         <w:fldChar w:fldCharType="end"/>
       </w:r>
     </w:p>
-    <w:bookmarkEnd w:id="0"/>
     <w:p>
       <w:pPr>
         <w:pBdr>
@@ -1195,17 +1203,8 @@
           <w:rFonts w:ascii="Lucida Sans Typewriter" w:hAnsi="Lucida Sans Typewriter"/>
           <w:color w:val="FF7D0A"/>
         </w:rPr>
-        <w:t>:</w:t>
-      </w:r>
-      <w:proofErr w:type="spellStart"/>
-      <w:r>
-        <w:rPr>
-          <w:rFonts w:ascii="Lucida Sans Typewriter" w:hAnsi="Lucida Sans Typewriter"/>
-          <w:color w:val="FF7D0A"/>
-        </w:rPr>
-        <w:t>forEach</w:t>
-      </w:r>
-      <w:proofErr w:type="spellEnd"/>
+        <w:t>:forEach</w:t>
+      </w:r>
       <w:proofErr w:type="gramEnd"/>
       <w:r>
         <w:rPr>
@@ -1261,7 +1260,7 @@
 </file>
 
 <file path=word/endnotes.xml><?xml version="1.0" encoding="utf-8"?>
-<w:endnotes xmlns:wpc="http://schemas.microsoft.com/office/word/2010/wordprocessingCanvas" xmlns:cx="http://schemas.microsoft.com/office/drawing/2014/chartex" xmlns:cx1="http://schemas.microsoft.com/office/drawing/2015/9/8/chartex" xmlns:cx2="http://schemas.microsoft.com/office/drawing/2015/10/21/chartex" xmlns:cx3="http://schemas.microsoft.com/office/drawing/2016/5/9/chartex" xmlns:cx4="http://schemas.microsoft.com/office/drawing/2016/5/10/chartex" xmlns:cx5="http://schemas.microsoft.com/office/drawing/2016/5/11/chartex" xmlns:cx6="http://schemas.microsoft.com/office/drawing/2016/5/12/chartex" xmlns:cx7="http://schemas.microsoft.com/office/drawing/2016/5/13/chartex" xmlns:cx8="http://schemas.microsoft.com/office/drawing/2016/5/14/chartex" xmlns:mc="http://schemas.openxmlformats.org/markup-compatibility/2006" xmlns:aink="http://schemas.microsoft.com/office/drawing/2016/ink" xmlns:am3d="http://schemas.microsoft.com/office/drawing/2017/model3d" xmlns:o="urn:schemas-microsoft-com:office:office" xmlns:r="http://schemas.openxmlformats.org/officeDocument/2006/relationships" xmlns:m="http://schemas.openxmlformats.org/officeDocument/2006/math" xmlns:v="urn:schemas-microsoft-com:vml" xmlns:wp14="http://schemas.microsoft.com/office/word/2010/wordprocessingDrawing" xmlns:wp="http://schemas.openxmlformats.org/drawingml/2006/wordprocessingDrawing" xmlns:w10="urn:schemas-microsoft-com:office:word" xmlns:w="http://schemas.openxmlformats.org/wordprocessingml/2006/main" xmlns:w14="http://schemas.microsoft.com/office/word/2010/wordml" xmlns:w15="http://schemas.microsoft.com/office/word/2012/wordml" xmlns:w16cid="http://schemas.microsoft.com/office/word/2016/wordml/cid" xmlns:w16se="http://schemas.microsoft.com/office/word/2015/wordml/symex" xmlns:wpg="http://schemas.microsoft.com/office/word/2010/wordprocessingGroup" xmlns:wpi="http://schemas.microsoft.com/office/word/2010/wordprocessingInk" xmlns:wne="http://schemas.microsoft.com/office/word/2006/wordml" xmlns:wps="http://schemas.microsoft.com/office/word/2010/wordprocessingShape" mc:Ignorable="w14 w15 w16se w16cid wp14">
+<w:endnotes xmlns:wpc="http://schemas.microsoft.com/office/word/2010/wordprocessingCanvas" xmlns:cx="http://schemas.microsoft.com/office/drawing/2014/chartex" xmlns:cx1="http://schemas.microsoft.com/office/drawing/2015/9/8/chartex" xmlns:cx2="http://schemas.microsoft.com/office/drawing/2015/10/21/chartex" xmlns:cx3="http://schemas.microsoft.com/office/drawing/2016/5/9/chartex" xmlns:cx4="http://schemas.microsoft.com/office/drawing/2016/5/10/chartex" xmlns:cx5="http://schemas.microsoft.com/office/drawing/2016/5/11/chartex" xmlns:cx6="http://schemas.microsoft.com/office/drawing/2016/5/12/chartex" xmlns:cx7="http://schemas.microsoft.com/office/drawing/2016/5/13/chartex" xmlns:cx8="http://schemas.microsoft.com/office/drawing/2016/5/14/chartex" xmlns:mc="http://schemas.openxmlformats.org/markup-compatibility/2006" xmlns:aink="http://schemas.microsoft.com/office/drawing/2016/ink" xmlns:am3d="http://schemas.microsoft.com/office/drawing/2017/model3d" xmlns:o="urn:schemas-microsoft-com:office:office" xmlns:oel="http://schemas.microsoft.com/office/2019/extlst" xmlns:r="http://schemas.openxmlformats.org/officeDocument/2006/relationships" xmlns:m="http://schemas.openxmlformats.org/officeDocument/2006/math" xmlns:v="urn:schemas-microsoft-com:vml" xmlns:wp14="http://schemas.microsoft.com/office/word/2010/wordprocessingDrawing" xmlns:wp="http://schemas.openxmlformats.org/drawingml/2006/wordprocessingDrawing" xmlns:w10="urn:schemas-microsoft-com:office:word" xmlns:w="http://schemas.openxmlformats.org/wordprocessingml/2006/main" xmlns:w14="http://schemas.microsoft.com/office/word/2010/wordml" xmlns:w15="http://schemas.microsoft.com/office/word/2012/wordml" xmlns:w16cex="http://schemas.microsoft.com/office/word/2018/wordml/cex" xmlns:w16cid="http://schemas.microsoft.com/office/word/2016/wordml/cid" xmlns:w16="http://schemas.microsoft.com/office/word/2018/wordml" xmlns:w16du="http://schemas.microsoft.com/office/word/2023/wordml/word16du" xmlns:w16sdtdh="http://schemas.microsoft.com/office/word/2020/wordml/sdtdatahash" xmlns:w16se="http://schemas.microsoft.com/office/word/2015/wordml/symex" xmlns:wpg="http://schemas.microsoft.com/office/word/2010/wordprocessingGroup" xmlns:wpi="http://schemas.microsoft.com/office/word/2010/wordprocessingInk" xmlns:wne="http://schemas.microsoft.com/office/word/2006/wordml" xmlns:wps="http://schemas.microsoft.com/office/word/2010/wordprocessingShape" mc:Ignorable="w14 w15 w16se w16cid w16 w16cex w16sdtdh w16du wp14">
   <w:endnote w:type="separator" w:id="-1">
     <w:p>
       <w:pPr>
@@ -1286,37 +1285,37 @@
 </file>
 
 <file path=word/footer1.xml><?xml version="1.0" encoding="utf-8"?>
-<w:ftr xmlns:wpc="http://schemas.microsoft.com/office/word/2010/wordprocessingCanvas" xmlns:cx="http://schemas.microsoft.com/office/drawing/2014/chartex" xmlns:cx1="http://schemas.microsoft.com/office/drawing/2015/9/8/chartex" xmlns:cx2="http://schemas.microsoft.com/office/drawing/2015/10/21/chartex" xmlns:cx3="http://schemas.microsoft.com/office/drawing/2016/5/9/chartex" xmlns:cx4="http://schemas.microsoft.com/office/drawing/2016/5/10/chartex" xmlns:cx5="http://schemas.microsoft.com/office/drawing/2016/5/11/chartex" xmlns:cx6="http://schemas.microsoft.com/office/drawing/2016/5/12/chartex" xmlns:cx7="http://schemas.microsoft.com/office/drawing/2016/5/13/chartex" xmlns:cx8="http://schemas.microsoft.com/office/drawing/2016/5/14/chartex" xmlns:mc="http://schemas.openxmlformats.org/markup-compatibility/2006" xmlns:aink="http://schemas.microsoft.com/office/drawing/2016/ink" xmlns:am3d="http://schemas.microsoft.com/office/drawing/2017/model3d" xmlns:o="urn:schemas-microsoft-com:office:office" xmlns:r="http://schemas.openxmlformats.org/officeDocument/2006/relationships" xmlns:m="http://schemas.openxmlformats.org/officeDocument/2006/math" xmlns:v="urn:schemas-microsoft-com:vml" xmlns:wp14="http://schemas.microsoft.com/office/word/2010/wordprocessingDrawing" xmlns:wp="http://schemas.openxmlformats.org/drawingml/2006/wordprocessingDrawing" xmlns:w10="urn:schemas-microsoft-com:office:word" xmlns:w="http://schemas.openxmlformats.org/wordprocessingml/2006/main" xmlns:w14="http://schemas.microsoft.com/office/word/2010/wordml" xmlns:w15="http://schemas.microsoft.com/office/word/2012/wordml" xmlns:w16cid="http://schemas.microsoft.com/office/word/2016/wordml/cid" xmlns:w16se="http://schemas.microsoft.com/office/word/2015/wordml/symex" xmlns:wpg="http://schemas.microsoft.com/office/word/2010/wordprocessingGroup" xmlns:wpi="http://schemas.microsoft.com/office/word/2010/wordprocessingInk" xmlns:wne="http://schemas.microsoft.com/office/word/2006/wordml" xmlns:wps="http://schemas.microsoft.com/office/word/2010/wordprocessingShape" mc:Ignorable="w14 w15 w16se w16cid wp14">
+<w:ftr xmlns:wpc="http://schemas.microsoft.com/office/word/2010/wordprocessingCanvas" xmlns:cx="http://schemas.microsoft.com/office/drawing/2014/chartex" xmlns:cx1="http://schemas.microsoft.com/office/drawing/2015/9/8/chartex" xmlns:cx2="http://schemas.microsoft.com/office/drawing/2015/10/21/chartex" xmlns:cx3="http://schemas.microsoft.com/office/drawing/2016/5/9/chartex" xmlns:cx4="http://schemas.microsoft.com/office/drawing/2016/5/10/chartex" xmlns:cx5="http://schemas.microsoft.com/office/drawing/2016/5/11/chartex" xmlns:cx6="http://schemas.microsoft.com/office/drawing/2016/5/12/chartex" xmlns:cx7="http://schemas.microsoft.com/office/drawing/2016/5/13/chartex" xmlns:cx8="http://schemas.microsoft.com/office/drawing/2016/5/14/chartex" xmlns:mc="http://schemas.openxmlformats.org/markup-compatibility/2006" xmlns:aink="http://schemas.microsoft.com/office/drawing/2016/ink" xmlns:am3d="http://schemas.microsoft.com/office/drawing/2017/model3d" xmlns:o="urn:schemas-microsoft-com:office:office" xmlns:oel="http://schemas.microsoft.com/office/2019/extlst" xmlns:r="http://schemas.openxmlformats.org/officeDocument/2006/relationships" xmlns:m="http://schemas.openxmlformats.org/officeDocument/2006/math" xmlns:v="urn:schemas-microsoft-com:vml" xmlns:wp14="http://schemas.microsoft.com/office/word/2010/wordprocessingDrawing" xmlns:wp="http://schemas.openxmlformats.org/drawingml/2006/wordprocessingDrawing" xmlns:w10="urn:schemas-microsoft-com:office:word" xmlns:w="http://schemas.openxmlformats.org/wordprocessingml/2006/main" xmlns:w14="http://schemas.microsoft.com/office/word/2010/wordml" xmlns:w15="http://schemas.microsoft.com/office/word/2012/wordml" xmlns:w16cex="http://schemas.microsoft.com/office/word/2018/wordml/cex" xmlns:w16cid="http://schemas.microsoft.com/office/word/2016/wordml/cid" xmlns:w16="http://schemas.microsoft.com/office/word/2018/wordml" xmlns:w16du="http://schemas.microsoft.com/office/word/2023/wordml/word16du" xmlns:w16sdtdh="http://schemas.microsoft.com/office/word/2020/wordml/sdtdatahash" xmlns:w16se="http://schemas.microsoft.com/office/word/2015/wordml/symex" xmlns:wpg="http://schemas.microsoft.com/office/word/2010/wordprocessingGroup" xmlns:wpi="http://schemas.microsoft.com/office/word/2010/wordprocessingInk" xmlns:wne="http://schemas.microsoft.com/office/word/2006/wordml" xmlns:wps="http://schemas.microsoft.com/office/word/2010/wordprocessingShape" mc:Ignorable="w14 w15 w16se w16cid w16 w16cex w16sdtdh w16du wp14">
   <w:p>
     <w:pPr>
-      <w:pStyle w:val="Footer"/>
+      <w:pStyle w:val="Piedepgina"/>
     </w:pPr>
   </w:p>
 </w:ftr>
 </file>
 
 <file path=word/footer2.xml><?xml version="1.0" encoding="utf-8"?>
-<w:ftr xmlns:wpc="http://schemas.microsoft.com/office/word/2010/wordprocessingCanvas" xmlns:cx="http://schemas.microsoft.com/office/drawing/2014/chartex" xmlns:cx1="http://schemas.microsoft.com/office/drawing/2015/9/8/chartex" xmlns:cx2="http://schemas.microsoft.com/office/drawing/2015/10/21/chartex" xmlns:cx3="http://schemas.microsoft.com/office/drawing/2016/5/9/chartex" xmlns:cx4="http://schemas.microsoft.com/office/drawing/2016/5/10/chartex" xmlns:cx5="http://schemas.microsoft.com/office/drawing/2016/5/11/chartex" xmlns:cx6="http://schemas.microsoft.com/office/drawing/2016/5/12/chartex" xmlns:cx7="http://schemas.microsoft.com/office/drawing/2016/5/13/chartex" xmlns:cx8="http://schemas.microsoft.com/office/drawing/2016/5/14/chartex" xmlns:mc="http://schemas.openxmlformats.org/markup-compatibility/2006" xmlns:aink="http://schemas.microsoft.com/office/drawing/2016/ink" xmlns:am3d="http://schemas.microsoft.com/office/drawing/2017/model3d" xmlns:o="urn:schemas-microsoft-com:office:office" xmlns:r="http://schemas.openxmlformats.org/officeDocument/2006/relationships" xmlns:m="http://schemas.openxmlformats.org/officeDocument/2006/math" xmlns:v="urn:schemas-microsoft-com:vml" xmlns:wp14="http://schemas.microsoft.com/office/word/2010/wordprocessingDrawing" xmlns:wp="http://schemas.openxmlformats.org/drawingml/2006/wordprocessingDrawing" xmlns:w10="urn:schemas-microsoft-com:office:word" xmlns:w="http://schemas.openxmlformats.org/wordprocessingml/2006/main" xmlns:w14="http://schemas.microsoft.com/office/word/2010/wordml" xmlns:w15="http://schemas.microsoft.com/office/word/2012/wordml" xmlns:w16cid="http://schemas.microsoft.com/office/word/2016/wordml/cid" xmlns:w16se="http://schemas.microsoft.com/office/word/2015/wordml/symex" xmlns:wpg="http://schemas.microsoft.com/office/word/2010/wordprocessingGroup" xmlns:wpi="http://schemas.microsoft.com/office/word/2010/wordprocessingInk" xmlns:wne="http://schemas.microsoft.com/office/word/2006/wordml" xmlns:wps="http://schemas.microsoft.com/office/word/2010/wordprocessingShape" mc:Ignorable="w14 w15 w16se w16cid wp14">
+<w:ftr xmlns:wpc="http://schemas.microsoft.com/office/word/2010/wordprocessingCanvas" xmlns:cx="http://schemas.microsoft.com/office/drawing/2014/chartex" xmlns:cx1="http://schemas.microsoft.com/office/drawing/2015/9/8/chartex" xmlns:cx2="http://schemas.microsoft.com/office/drawing/2015/10/21/chartex" xmlns:cx3="http://schemas.microsoft.com/office/drawing/2016/5/9/chartex" xmlns:cx4="http://schemas.microsoft.com/office/drawing/2016/5/10/chartex" xmlns:cx5="http://schemas.microsoft.com/office/drawing/2016/5/11/chartex" xmlns:cx6="http://schemas.microsoft.com/office/drawing/2016/5/12/chartex" xmlns:cx7="http://schemas.microsoft.com/office/drawing/2016/5/13/chartex" xmlns:cx8="http://schemas.microsoft.com/office/drawing/2016/5/14/chartex" xmlns:mc="http://schemas.openxmlformats.org/markup-compatibility/2006" xmlns:aink="http://schemas.microsoft.com/office/drawing/2016/ink" xmlns:am3d="http://schemas.microsoft.com/office/drawing/2017/model3d" xmlns:o="urn:schemas-microsoft-com:office:office" xmlns:oel="http://schemas.microsoft.com/office/2019/extlst" xmlns:r="http://schemas.openxmlformats.org/officeDocument/2006/relationships" xmlns:m="http://schemas.openxmlformats.org/officeDocument/2006/math" xmlns:v="urn:schemas-microsoft-com:vml" xmlns:wp14="http://schemas.microsoft.com/office/word/2010/wordprocessingDrawing" xmlns:wp="http://schemas.openxmlformats.org/drawingml/2006/wordprocessingDrawing" xmlns:w10="urn:schemas-microsoft-com:office:word" xmlns:w="http://schemas.openxmlformats.org/wordprocessingml/2006/main" xmlns:w14="http://schemas.microsoft.com/office/word/2010/wordml" xmlns:w15="http://schemas.microsoft.com/office/word/2012/wordml" xmlns:w16cex="http://schemas.microsoft.com/office/word/2018/wordml/cex" xmlns:w16cid="http://schemas.microsoft.com/office/word/2016/wordml/cid" xmlns:w16="http://schemas.microsoft.com/office/word/2018/wordml" xmlns:w16du="http://schemas.microsoft.com/office/word/2023/wordml/word16du" xmlns:w16sdtdh="http://schemas.microsoft.com/office/word/2020/wordml/sdtdatahash" xmlns:w16se="http://schemas.microsoft.com/office/word/2015/wordml/symex" xmlns:wpg="http://schemas.microsoft.com/office/word/2010/wordprocessingGroup" xmlns:wpi="http://schemas.microsoft.com/office/word/2010/wordprocessingInk" xmlns:wne="http://schemas.microsoft.com/office/word/2006/wordml" xmlns:wps="http://schemas.microsoft.com/office/word/2010/wordprocessingShape" mc:Ignorable="w14 w15 w16se w16cid w16 w16cex w16sdtdh w16du wp14">
   <w:p>
     <w:pPr>
-      <w:pStyle w:val="Footer"/>
+      <w:pStyle w:val="Piedepgina"/>
     </w:pPr>
   </w:p>
 </w:ftr>
 </file>
 
 <file path=word/footer3.xml><?xml version="1.0" encoding="utf-8"?>
-<w:ftr xmlns:wpc="http://schemas.microsoft.com/office/word/2010/wordprocessingCanvas" xmlns:cx="http://schemas.microsoft.com/office/drawing/2014/chartex" xmlns:cx1="http://schemas.microsoft.com/office/drawing/2015/9/8/chartex" xmlns:cx2="http://schemas.microsoft.com/office/drawing/2015/10/21/chartex" xmlns:cx3="http://schemas.microsoft.com/office/drawing/2016/5/9/chartex" xmlns:cx4="http://schemas.microsoft.com/office/drawing/2016/5/10/chartex" xmlns:cx5="http://schemas.microsoft.com/office/drawing/2016/5/11/chartex" xmlns:cx6="http://schemas.microsoft.com/office/drawing/2016/5/12/chartex" xmlns:cx7="http://schemas.microsoft.com/office/drawing/2016/5/13/chartex" xmlns:cx8="http://schemas.microsoft.com/office/drawing/2016/5/14/chartex" xmlns:mc="http://schemas.openxmlformats.org/markup-compatibility/2006" xmlns:aink="http://schemas.microsoft.com/office/drawing/2016/ink" xmlns:am3d="http://schemas.microsoft.com/office/drawing/2017/model3d" xmlns:o="urn:schemas-microsoft-com:office:office" xmlns:r="http://schemas.openxmlformats.org/officeDocument/2006/relationships" xmlns:m="http://schemas.openxmlformats.org/officeDocument/2006/math" xmlns:v="urn:schemas-microsoft-com:vml" xmlns:wp14="http://schemas.microsoft.com/office/word/2010/wordprocessingDrawing" xmlns:wp="http://schemas.openxmlformats.org/drawingml/2006/wordprocessingDrawing" xmlns:w10="urn:schemas-microsoft-com:office:word" xmlns:w="http://schemas.openxmlformats.org/wordprocessingml/2006/main" xmlns:w14="http://schemas.microsoft.com/office/word/2010/wordml" xmlns:w15="http://schemas.microsoft.com/office/word/2012/wordml" xmlns:w16cid="http://schemas.microsoft.com/office/word/2016/wordml/cid" xmlns:w16se="http://schemas.microsoft.com/office/word/2015/wordml/symex" xmlns:wpg="http://schemas.microsoft.com/office/word/2010/wordprocessingGroup" xmlns:wpi="http://schemas.microsoft.com/office/word/2010/wordprocessingInk" xmlns:wne="http://schemas.microsoft.com/office/word/2006/wordml" xmlns:wps="http://schemas.microsoft.com/office/word/2010/wordprocessingShape" mc:Ignorable="w14 w15 w16se w16cid wp14">
+<w:ftr xmlns:wpc="http://schemas.microsoft.com/office/word/2010/wordprocessingCanvas" xmlns:cx="http://schemas.microsoft.com/office/drawing/2014/chartex" xmlns:cx1="http://schemas.microsoft.com/office/drawing/2015/9/8/chartex" xmlns:cx2="http://schemas.microsoft.com/office/drawing/2015/10/21/chartex" xmlns:cx3="http://schemas.microsoft.com/office/drawing/2016/5/9/chartex" xmlns:cx4="http://schemas.microsoft.com/office/drawing/2016/5/10/chartex" xmlns:cx5="http://schemas.microsoft.com/office/drawing/2016/5/11/chartex" xmlns:cx6="http://schemas.microsoft.com/office/drawing/2016/5/12/chartex" xmlns:cx7="http://schemas.microsoft.com/office/drawing/2016/5/13/chartex" xmlns:cx8="http://schemas.microsoft.com/office/drawing/2016/5/14/chartex" xmlns:mc="http://schemas.openxmlformats.org/markup-compatibility/2006" xmlns:aink="http://schemas.microsoft.com/office/drawing/2016/ink" xmlns:am3d="http://schemas.microsoft.com/office/drawing/2017/model3d" xmlns:o="urn:schemas-microsoft-com:office:office" xmlns:oel="http://schemas.microsoft.com/office/2019/extlst" xmlns:r="http://schemas.openxmlformats.org/officeDocument/2006/relationships" xmlns:m="http://schemas.openxmlformats.org/officeDocument/2006/math" xmlns:v="urn:schemas-microsoft-com:vml" xmlns:wp14="http://schemas.microsoft.com/office/word/2010/wordprocessingDrawing" xmlns:wp="http://schemas.openxmlformats.org/drawingml/2006/wordprocessingDrawing" xmlns:w10="urn:schemas-microsoft-com:office:word" xmlns:w="http://schemas.openxmlformats.org/wordprocessingml/2006/main" xmlns:w14="http://schemas.microsoft.com/office/word/2010/wordml" xmlns:w15="http://schemas.microsoft.com/office/word/2012/wordml" xmlns:w16cex="http://schemas.microsoft.com/office/word/2018/wordml/cex" xmlns:w16cid="http://schemas.microsoft.com/office/word/2016/wordml/cid" xmlns:w16="http://schemas.microsoft.com/office/word/2018/wordml" xmlns:w16du="http://schemas.microsoft.com/office/word/2023/wordml/word16du" xmlns:w16sdtdh="http://schemas.microsoft.com/office/word/2020/wordml/sdtdatahash" xmlns:w16se="http://schemas.microsoft.com/office/word/2015/wordml/symex" xmlns:wpg="http://schemas.microsoft.com/office/word/2010/wordprocessingGroup" xmlns:wpi="http://schemas.microsoft.com/office/word/2010/wordprocessingInk" xmlns:wne="http://schemas.microsoft.com/office/word/2006/wordml" xmlns:wps="http://schemas.microsoft.com/office/word/2010/wordprocessingShape" mc:Ignorable="w14 w15 w16se w16cid w16 w16cex w16sdtdh w16du wp14">
   <w:p>
     <w:pPr>
-      <w:pStyle w:val="Footer"/>
+      <w:pStyle w:val="Piedepgina"/>
     </w:pPr>
   </w:p>
 </w:ftr>
 </file>
 
 <file path=word/footnotes.xml><?xml version="1.0" encoding="utf-8"?>
-<w:footnotes xmlns:wpc="http://schemas.microsoft.com/office/word/2010/wordprocessingCanvas" xmlns:cx="http://schemas.microsoft.com/office/drawing/2014/chartex" xmlns:cx1="http://schemas.microsoft.com/office/drawing/2015/9/8/chartex" xmlns:cx2="http://schemas.microsoft.com/office/drawing/2015/10/21/chartex" xmlns:cx3="http://schemas.microsoft.com/office/drawing/2016/5/9/chartex" xmlns:cx4="http://schemas.microsoft.com/office/drawing/2016/5/10/chartex" xmlns:cx5="http://schemas.microsoft.com/office/drawing/2016/5/11/chartex" xmlns:cx6="http://schemas.microsoft.com/office/drawing/2016/5/12/chartex" xmlns:cx7="http://schemas.microsoft.com/office/drawing/2016/5/13/chartex" xmlns:cx8="http://schemas.microsoft.com/office/drawing/2016/5/14/chartex" xmlns:mc="http://schemas.openxmlformats.org/markup-compatibility/2006" xmlns:aink="http://schemas.microsoft.com/office/drawing/2016/ink" xmlns:am3d="http://schemas.microsoft.com/office/drawing/2017/model3d" xmlns:o="urn:schemas-microsoft-com:office:office" xmlns:r="http://schemas.openxmlformats.org/officeDocument/2006/relationships" xmlns:m="http://schemas.openxmlformats.org/officeDocument/2006/math" xmlns:v="urn:schemas-microsoft-com:vml" xmlns:wp14="http://schemas.microsoft.com/office/word/2010/wordprocessingDrawing" xmlns:wp="http://schemas.openxmlformats.org/drawingml/2006/wordprocessingDrawing" xmlns:w10="urn:schemas-microsoft-com:office:word" xmlns:w="http://schemas.openxmlformats.org/wordprocessingml/2006/main" xmlns:w14="http://schemas.microsoft.com/office/word/2010/wordml" xmlns:w15="http://schemas.microsoft.com/office/word/2012/wordml" xmlns:w16cid="http://schemas.microsoft.com/office/word/2016/wordml/cid" xmlns:w16se="http://schemas.microsoft.com/office/word/2015/wordml/symex" xmlns:wpg="http://schemas.microsoft.com/office/word/2010/wordprocessingGroup" xmlns:wpi="http://schemas.microsoft.com/office/word/2010/wordprocessingInk" xmlns:wne="http://schemas.microsoft.com/office/word/2006/wordml" xmlns:wps="http://schemas.microsoft.com/office/word/2010/wordprocessingShape" mc:Ignorable="w14 w15 w16se w16cid wp14">
+<w:footnotes xmlns:wpc="http://schemas.microsoft.com/office/word/2010/wordprocessingCanvas" xmlns:cx="http://schemas.microsoft.com/office/drawing/2014/chartex" xmlns:cx1="http://schemas.microsoft.com/office/drawing/2015/9/8/chartex" xmlns:cx2="http://schemas.microsoft.com/office/drawing/2015/10/21/chartex" xmlns:cx3="http://schemas.microsoft.com/office/drawing/2016/5/9/chartex" xmlns:cx4="http://schemas.microsoft.com/office/drawing/2016/5/10/chartex" xmlns:cx5="http://schemas.microsoft.com/office/drawing/2016/5/11/chartex" xmlns:cx6="http://schemas.microsoft.com/office/drawing/2016/5/12/chartex" xmlns:cx7="http://schemas.microsoft.com/office/drawing/2016/5/13/chartex" xmlns:cx8="http://schemas.microsoft.com/office/drawing/2016/5/14/chartex" xmlns:mc="http://schemas.openxmlformats.org/markup-compatibility/2006" xmlns:aink="http://schemas.microsoft.com/office/drawing/2016/ink" xmlns:am3d="http://schemas.microsoft.com/office/drawing/2017/model3d" xmlns:o="urn:schemas-microsoft-com:office:office" xmlns:oel="http://schemas.microsoft.com/office/2019/extlst" xmlns:r="http://schemas.openxmlformats.org/officeDocument/2006/relationships" xmlns:m="http://schemas.openxmlformats.org/officeDocument/2006/math" xmlns:v="urn:schemas-microsoft-com:vml" xmlns:wp14="http://schemas.microsoft.com/office/word/2010/wordprocessingDrawing" xmlns:wp="http://schemas.openxmlformats.org/drawingml/2006/wordprocessingDrawing" xmlns:w10="urn:schemas-microsoft-com:office:word" xmlns:w="http://schemas.openxmlformats.org/wordprocessingml/2006/main" xmlns:w14="http://schemas.microsoft.com/office/word/2010/wordml" xmlns:w15="http://schemas.microsoft.com/office/word/2012/wordml" xmlns:w16cex="http://schemas.microsoft.com/office/word/2018/wordml/cex" xmlns:w16cid="http://schemas.microsoft.com/office/word/2016/wordml/cid" xmlns:w16="http://schemas.microsoft.com/office/word/2018/wordml" xmlns:w16du="http://schemas.microsoft.com/office/word/2023/wordml/word16du" xmlns:w16sdtdh="http://schemas.microsoft.com/office/word/2020/wordml/sdtdatahash" xmlns:w16se="http://schemas.microsoft.com/office/word/2015/wordml/symex" xmlns:wpg="http://schemas.microsoft.com/office/word/2010/wordprocessingGroup" xmlns:wpi="http://schemas.microsoft.com/office/word/2010/wordprocessingInk" xmlns:wne="http://schemas.microsoft.com/office/word/2006/wordml" xmlns:wps="http://schemas.microsoft.com/office/word/2010/wordprocessingShape" mc:Ignorable="w14 w15 w16se w16cid w16 w16cex w16sdtdh w16du wp14">
   <w:footnote w:type="separator" w:id="-1">
     <w:p>
       <w:pPr>
@@ -1341,20 +1340,20 @@
 </file>
 
 <file path=word/header1.xml><?xml version="1.0" encoding="utf-8"?>
-<w:hdr xmlns:wpc="http://schemas.microsoft.com/office/word/2010/wordprocessingCanvas" xmlns:cx="http://schemas.microsoft.com/office/drawing/2014/chartex" xmlns:cx1="http://schemas.microsoft.com/office/drawing/2015/9/8/chartex" xmlns:cx2="http://schemas.microsoft.com/office/drawing/2015/10/21/chartex" xmlns:cx3="http://schemas.microsoft.com/office/drawing/2016/5/9/chartex" xmlns:cx4="http://schemas.microsoft.com/office/drawing/2016/5/10/chartex" xmlns:cx5="http://schemas.microsoft.com/office/drawing/2016/5/11/chartex" xmlns:cx6="http://schemas.microsoft.com/office/drawing/2016/5/12/chartex" xmlns:cx7="http://schemas.microsoft.com/office/drawing/2016/5/13/chartex" xmlns:cx8="http://schemas.microsoft.com/office/drawing/2016/5/14/chartex" xmlns:mc="http://schemas.openxmlformats.org/markup-compatibility/2006" xmlns:aink="http://schemas.microsoft.com/office/drawing/2016/ink" xmlns:am3d="http://schemas.microsoft.com/office/drawing/2017/model3d" xmlns:o="urn:schemas-microsoft-com:office:office" xmlns:r="http://schemas.openxmlformats.org/officeDocument/2006/relationships" xmlns:m="http://schemas.openxmlformats.org/officeDocument/2006/math" xmlns:v="urn:schemas-microsoft-com:vml" xmlns:wp14="http://schemas.microsoft.com/office/word/2010/wordprocessingDrawing" xmlns:wp="http://schemas.openxmlformats.org/drawingml/2006/wordprocessingDrawing" xmlns:w10="urn:schemas-microsoft-com:office:word" xmlns:w="http://schemas.openxmlformats.org/wordprocessingml/2006/main" xmlns:w14="http://schemas.microsoft.com/office/word/2010/wordml" xmlns:w15="http://schemas.microsoft.com/office/word/2012/wordml" xmlns:w16cid="http://schemas.microsoft.com/office/word/2016/wordml/cid" xmlns:w16se="http://schemas.microsoft.com/office/word/2015/wordml/symex" xmlns:wpg="http://schemas.microsoft.com/office/word/2010/wordprocessingGroup" xmlns:wpi="http://schemas.microsoft.com/office/word/2010/wordprocessingInk" xmlns:wne="http://schemas.microsoft.com/office/word/2006/wordml" xmlns:wps="http://schemas.microsoft.com/office/word/2010/wordprocessingShape" mc:Ignorable="w14 w15 w16se w16cid wp14">
+<w:hdr xmlns:wpc="http://schemas.microsoft.com/office/word/2010/wordprocessingCanvas" xmlns:cx="http://schemas.microsoft.com/office/drawing/2014/chartex" xmlns:cx1="http://schemas.microsoft.com/office/drawing/2015/9/8/chartex" xmlns:cx2="http://schemas.microsoft.com/office/drawing/2015/10/21/chartex" xmlns:cx3="http://schemas.microsoft.com/office/drawing/2016/5/9/chartex" xmlns:cx4="http://schemas.microsoft.com/office/drawing/2016/5/10/chartex" xmlns:cx5="http://schemas.microsoft.com/office/drawing/2016/5/11/chartex" xmlns:cx6="http://schemas.microsoft.com/office/drawing/2016/5/12/chartex" xmlns:cx7="http://schemas.microsoft.com/office/drawing/2016/5/13/chartex" xmlns:cx8="http://schemas.microsoft.com/office/drawing/2016/5/14/chartex" xmlns:mc="http://schemas.openxmlformats.org/markup-compatibility/2006" xmlns:aink="http://schemas.microsoft.com/office/drawing/2016/ink" xmlns:am3d="http://schemas.microsoft.com/office/drawing/2017/model3d" xmlns:o="urn:schemas-microsoft-com:office:office" xmlns:oel="http://schemas.microsoft.com/office/2019/extlst" xmlns:r="http://schemas.openxmlformats.org/officeDocument/2006/relationships" xmlns:m="http://schemas.openxmlformats.org/officeDocument/2006/math" xmlns:v="urn:schemas-microsoft-com:vml" xmlns:wp14="http://schemas.microsoft.com/office/word/2010/wordprocessingDrawing" xmlns:wp="http://schemas.openxmlformats.org/drawingml/2006/wordprocessingDrawing" xmlns:w10="urn:schemas-microsoft-com:office:word" xmlns:w="http://schemas.openxmlformats.org/wordprocessingml/2006/main" xmlns:w14="http://schemas.microsoft.com/office/word/2010/wordml" xmlns:w15="http://schemas.microsoft.com/office/word/2012/wordml" xmlns:w16cex="http://schemas.microsoft.com/office/word/2018/wordml/cex" xmlns:w16cid="http://schemas.microsoft.com/office/word/2016/wordml/cid" xmlns:w16="http://schemas.microsoft.com/office/word/2018/wordml" xmlns:w16du="http://schemas.microsoft.com/office/word/2023/wordml/word16du" xmlns:w16sdtdh="http://schemas.microsoft.com/office/word/2020/wordml/sdtdatahash" xmlns:w16se="http://schemas.microsoft.com/office/word/2015/wordml/symex" xmlns:wpg="http://schemas.microsoft.com/office/word/2010/wordprocessingGroup" xmlns:wpi="http://schemas.microsoft.com/office/word/2010/wordprocessingInk" xmlns:wne="http://schemas.microsoft.com/office/word/2006/wordml" xmlns:wps="http://schemas.microsoft.com/office/word/2010/wordprocessingShape" mc:Ignorable="w14 w15 w16se w16cid w16 w16cex w16sdtdh w16du wp14">
   <w:p>
     <w:pPr>
-      <w:pStyle w:val="Header"/>
+      <w:pStyle w:val="Encabezado"/>
     </w:pPr>
   </w:p>
 </w:hdr>
 </file>
 
 <file path=word/header2.xml><?xml version="1.0" encoding="utf-8"?>
-<w:hdr xmlns:wpc="http://schemas.microsoft.com/office/word/2010/wordprocessingCanvas" xmlns:cx="http://schemas.microsoft.com/office/drawing/2014/chartex" xmlns:cx1="http://schemas.microsoft.com/office/drawing/2015/9/8/chartex" xmlns:cx2="http://schemas.microsoft.com/office/drawing/2015/10/21/chartex" xmlns:cx3="http://schemas.microsoft.com/office/drawing/2016/5/9/chartex" xmlns:cx4="http://schemas.microsoft.com/office/drawing/2016/5/10/chartex" xmlns:cx5="http://schemas.microsoft.com/office/drawing/2016/5/11/chartex" xmlns:cx6="http://schemas.microsoft.com/office/drawing/2016/5/12/chartex" xmlns:cx7="http://schemas.microsoft.com/office/drawing/2016/5/13/chartex" xmlns:cx8="http://schemas.microsoft.com/office/drawing/2016/5/14/chartex" xmlns:mc="http://schemas.openxmlformats.org/markup-compatibility/2006" xmlns:aink="http://schemas.microsoft.com/office/drawing/2016/ink" xmlns:am3d="http://schemas.microsoft.com/office/drawing/2017/model3d" xmlns:o="urn:schemas-microsoft-com:office:office" xmlns:r="http://schemas.openxmlformats.org/officeDocument/2006/relationships" xmlns:m="http://schemas.openxmlformats.org/officeDocument/2006/math" xmlns:v="urn:schemas-microsoft-com:vml" xmlns:wp14="http://schemas.microsoft.com/office/word/2010/wordprocessingDrawing" xmlns:wp="http://schemas.openxmlformats.org/drawingml/2006/wordprocessingDrawing" xmlns:w10="urn:schemas-microsoft-com:office:word" xmlns:w="http://schemas.openxmlformats.org/wordprocessingml/2006/main" xmlns:w14="http://schemas.microsoft.com/office/word/2010/wordml" xmlns:w15="http://schemas.microsoft.com/office/word/2012/wordml" xmlns:w16cid="http://schemas.microsoft.com/office/word/2016/wordml/cid" xmlns:w16se="http://schemas.microsoft.com/office/word/2015/wordml/symex" xmlns:wpg="http://schemas.microsoft.com/office/word/2010/wordprocessingGroup" xmlns:wpi="http://schemas.microsoft.com/office/word/2010/wordprocessingInk" xmlns:wne="http://schemas.microsoft.com/office/word/2006/wordml" xmlns:wps="http://schemas.microsoft.com/office/word/2010/wordprocessingShape" mc:Ignorable="w14 w15 w16se w16cid wp14">
+<w:hdr xmlns:wpc="http://schemas.microsoft.com/office/word/2010/wordprocessingCanvas" xmlns:cx="http://schemas.microsoft.com/office/drawing/2014/chartex" xmlns:cx1="http://schemas.microsoft.com/office/drawing/2015/9/8/chartex" xmlns:cx2="http://schemas.microsoft.com/office/drawing/2015/10/21/chartex" xmlns:cx3="http://schemas.microsoft.com/office/drawing/2016/5/9/chartex" xmlns:cx4="http://schemas.microsoft.com/office/drawing/2016/5/10/chartex" xmlns:cx5="http://schemas.microsoft.com/office/drawing/2016/5/11/chartex" xmlns:cx6="http://schemas.microsoft.com/office/drawing/2016/5/12/chartex" xmlns:cx7="http://schemas.microsoft.com/office/drawing/2016/5/13/chartex" xmlns:cx8="http://schemas.microsoft.com/office/drawing/2016/5/14/chartex" xmlns:mc="http://schemas.openxmlformats.org/markup-compatibility/2006" xmlns:aink="http://schemas.microsoft.com/office/drawing/2016/ink" xmlns:am3d="http://schemas.microsoft.com/office/drawing/2017/model3d" xmlns:o="urn:schemas-microsoft-com:office:office" xmlns:oel="http://schemas.microsoft.com/office/2019/extlst" xmlns:r="http://schemas.openxmlformats.org/officeDocument/2006/relationships" xmlns:m="http://schemas.openxmlformats.org/officeDocument/2006/math" xmlns:v="urn:schemas-microsoft-com:vml" xmlns:wp14="http://schemas.microsoft.com/office/word/2010/wordprocessingDrawing" xmlns:wp="http://schemas.openxmlformats.org/drawingml/2006/wordprocessingDrawing" xmlns:w10="urn:schemas-microsoft-com:office:word" xmlns:w="http://schemas.openxmlformats.org/wordprocessingml/2006/main" xmlns:w14="http://schemas.microsoft.com/office/word/2010/wordml" xmlns:w15="http://schemas.microsoft.com/office/word/2012/wordml" xmlns:w16cex="http://schemas.microsoft.com/office/word/2018/wordml/cex" xmlns:w16cid="http://schemas.microsoft.com/office/word/2016/wordml/cid" xmlns:w16="http://schemas.microsoft.com/office/word/2018/wordml" xmlns:w16du="http://schemas.microsoft.com/office/word/2023/wordml/word16du" xmlns:w16sdtdh="http://schemas.microsoft.com/office/word/2020/wordml/sdtdatahash" xmlns:w16se="http://schemas.microsoft.com/office/word/2015/wordml/symex" xmlns:wpg="http://schemas.microsoft.com/office/word/2010/wordprocessingGroup" xmlns:wpi="http://schemas.microsoft.com/office/word/2010/wordprocessingInk" xmlns:wne="http://schemas.microsoft.com/office/word/2006/wordml" xmlns:wps="http://schemas.microsoft.com/office/word/2010/wordprocessingShape" mc:Ignorable="w14 w15 w16se w16cid w16 w16cex w16sdtdh w16du wp14">
   <w:tbl>
     <w:tblPr>
-      <w:tblStyle w:val="TableGrid"/>
+      <w:tblStyle w:val="Tablaconcuadrcula"/>
       <w:tblW w:w="0" w:type="auto"/>
       <w:tblBorders>
         <w:top w:val="none" w:sz="0" w:space="0" w:color="auto"/>
@@ -1378,7 +1377,7 @@
         </w:tcPr>
         <w:p>
           <w:pPr>
-            <w:pStyle w:val="Header"/>
+            <w:pStyle w:val="Encabezado"/>
             <w:jc w:val="center"/>
             <w:rPr>
               <w:rFonts w:ascii="Lucida Sans Typewriter" w:hAnsi="Lucida Sans Typewriter"/>
@@ -1438,7 +1437,7 @@
         </w:tcPr>
         <w:p>
           <w:pPr>
-            <w:pStyle w:val="Header"/>
+            <w:pStyle w:val="Encabezado"/>
             <w:jc w:val="center"/>
             <w:rPr>
               <w:noProof/>
@@ -1501,7 +1500,7 @@
         </w:tcPr>
         <w:p>
           <w:pPr>
-            <w:pStyle w:val="Header"/>
+            <w:pStyle w:val="Encabezado"/>
             <w:jc w:val="center"/>
             <w:rPr>
               <w:rFonts w:ascii="Lucida Sans Typewriter" w:hAnsi="Lucida Sans Typewriter"/>
@@ -1555,24 +1554,24 @@
   </w:tbl>
   <w:p>
     <w:pPr>
-      <w:pStyle w:val="Header"/>
+      <w:pStyle w:val="Encabezado"/>
     </w:pPr>
   </w:p>
 </w:hdr>
 </file>
 
 <file path=word/header3.xml><?xml version="1.0" encoding="utf-8"?>
-<w:hdr xmlns:wpc="http://schemas.microsoft.com/office/word/2010/wordprocessingCanvas" xmlns:cx="http://schemas.microsoft.com/office/drawing/2014/chartex" xmlns:cx1="http://schemas.microsoft.com/office/drawing/2015/9/8/chartex" xmlns:cx2="http://schemas.microsoft.com/office/drawing/2015/10/21/chartex" xmlns:cx3="http://schemas.microsoft.com/office/drawing/2016/5/9/chartex" xmlns:cx4="http://schemas.microsoft.com/office/drawing/2016/5/10/chartex" xmlns:cx5="http://schemas.microsoft.com/office/drawing/2016/5/11/chartex" xmlns:cx6="http://schemas.microsoft.com/office/drawing/2016/5/12/chartex" xmlns:cx7="http://schemas.microsoft.com/office/drawing/2016/5/13/chartex" xmlns:cx8="http://schemas.microsoft.com/office/drawing/2016/5/14/chartex" xmlns:mc="http://schemas.openxmlformats.org/markup-compatibility/2006" xmlns:aink="http://schemas.microsoft.com/office/drawing/2016/ink" xmlns:am3d="http://schemas.microsoft.com/office/drawing/2017/model3d" xmlns:o="urn:schemas-microsoft-com:office:office" xmlns:r="http://schemas.openxmlformats.org/officeDocument/2006/relationships" xmlns:m="http://schemas.openxmlformats.org/officeDocument/2006/math" xmlns:v="urn:schemas-microsoft-com:vml" xmlns:wp14="http://schemas.microsoft.com/office/word/2010/wordprocessingDrawing" xmlns:wp="http://schemas.openxmlformats.org/drawingml/2006/wordprocessingDrawing" xmlns:w10="urn:schemas-microsoft-com:office:word" xmlns:w="http://schemas.openxmlformats.org/wordprocessingml/2006/main" xmlns:w14="http://schemas.microsoft.com/office/word/2010/wordml" xmlns:w15="http://schemas.microsoft.com/office/word/2012/wordml" xmlns:w16cid="http://schemas.microsoft.com/office/word/2016/wordml/cid" xmlns:w16se="http://schemas.microsoft.com/office/word/2015/wordml/symex" xmlns:wpg="http://schemas.microsoft.com/office/word/2010/wordprocessingGroup" xmlns:wpi="http://schemas.microsoft.com/office/word/2010/wordprocessingInk" xmlns:wne="http://schemas.microsoft.com/office/word/2006/wordml" xmlns:wps="http://schemas.microsoft.com/office/word/2010/wordprocessingShape" mc:Ignorable="w14 w15 w16se w16cid wp14">
+<w:hdr xmlns:wpc="http://schemas.microsoft.com/office/word/2010/wordprocessingCanvas" xmlns:cx="http://schemas.microsoft.com/office/drawing/2014/chartex" xmlns:cx1="http://schemas.microsoft.com/office/drawing/2015/9/8/chartex" xmlns:cx2="http://schemas.microsoft.com/office/drawing/2015/10/21/chartex" xmlns:cx3="http://schemas.microsoft.com/office/drawing/2016/5/9/chartex" xmlns:cx4="http://schemas.microsoft.com/office/drawing/2016/5/10/chartex" xmlns:cx5="http://schemas.microsoft.com/office/drawing/2016/5/11/chartex" xmlns:cx6="http://schemas.microsoft.com/office/drawing/2016/5/12/chartex" xmlns:cx7="http://schemas.microsoft.com/office/drawing/2016/5/13/chartex" xmlns:cx8="http://schemas.microsoft.com/office/drawing/2016/5/14/chartex" xmlns:mc="http://schemas.openxmlformats.org/markup-compatibility/2006" xmlns:aink="http://schemas.microsoft.com/office/drawing/2016/ink" xmlns:am3d="http://schemas.microsoft.com/office/drawing/2017/model3d" xmlns:o="urn:schemas-microsoft-com:office:office" xmlns:oel="http://schemas.microsoft.com/office/2019/extlst" xmlns:r="http://schemas.openxmlformats.org/officeDocument/2006/relationships" xmlns:m="http://schemas.openxmlformats.org/officeDocument/2006/math" xmlns:v="urn:schemas-microsoft-com:vml" xmlns:wp14="http://schemas.microsoft.com/office/word/2010/wordprocessingDrawing" xmlns:wp="http://schemas.openxmlformats.org/drawingml/2006/wordprocessingDrawing" xmlns:w10="urn:schemas-microsoft-com:office:word" xmlns:w="http://schemas.openxmlformats.org/wordprocessingml/2006/main" xmlns:w14="http://schemas.microsoft.com/office/word/2010/wordml" xmlns:w15="http://schemas.microsoft.com/office/word/2012/wordml" xmlns:w16cex="http://schemas.microsoft.com/office/word/2018/wordml/cex" xmlns:w16cid="http://schemas.microsoft.com/office/word/2016/wordml/cid" xmlns:w16="http://schemas.microsoft.com/office/word/2018/wordml" xmlns:w16du="http://schemas.microsoft.com/office/word/2023/wordml/word16du" xmlns:w16sdtdh="http://schemas.microsoft.com/office/word/2020/wordml/sdtdatahash" xmlns:w16se="http://schemas.microsoft.com/office/word/2015/wordml/symex" xmlns:wpg="http://schemas.microsoft.com/office/word/2010/wordprocessingGroup" xmlns:wpi="http://schemas.microsoft.com/office/word/2010/wordprocessingInk" xmlns:wne="http://schemas.microsoft.com/office/word/2006/wordml" xmlns:wps="http://schemas.microsoft.com/office/word/2010/wordprocessingShape" mc:Ignorable="w14 w15 w16se w16cid w16 w16cex w16sdtdh w16du wp14">
   <w:p>
     <w:pPr>
-      <w:pStyle w:val="Header"/>
+      <w:pStyle w:val="Encabezado"/>
     </w:pPr>
   </w:p>
 </w:hdr>
 </file>
 
 <file path=word/styles.xml><?xml version="1.0" encoding="utf-8"?>
-<w:styles xmlns:mc="http://schemas.openxmlformats.org/markup-compatibility/2006" xmlns:r="http://schemas.openxmlformats.org/officeDocument/2006/relationships" xmlns:w="http://schemas.openxmlformats.org/wordprocessingml/2006/main" xmlns:w14="http://schemas.microsoft.com/office/word/2010/wordml" xmlns:w15="http://schemas.microsoft.com/office/word/2012/wordml" xmlns:w16cid="http://schemas.microsoft.com/office/word/2016/wordml/cid" xmlns:w16se="http://schemas.microsoft.com/office/word/2015/wordml/symex" mc:Ignorable="w14 w15 w16se w16cid">
+<w:styles xmlns:mc="http://schemas.openxmlformats.org/markup-compatibility/2006" xmlns:r="http://schemas.openxmlformats.org/officeDocument/2006/relationships" xmlns:w="http://schemas.openxmlformats.org/wordprocessingml/2006/main" xmlns:w14="http://schemas.microsoft.com/office/word/2010/wordml" xmlns:w15="http://schemas.microsoft.com/office/word/2012/wordml" xmlns:w16cex="http://schemas.microsoft.com/office/word/2018/wordml/cex" xmlns:w16cid="http://schemas.microsoft.com/office/word/2016/wordml/cid" xmlns:w16="http://schemas.microsoft.com/office/word/2018/wordml" xmlns:w16du="http://schemas.microsoft.com/office/word/2023/wordml/word16du" xmlns:w16sdtdh="http://schemas.microsoft.com/office/word/2020/wordml/sdtdatahash" xmlns:w16se="http://schemas.microsoft.com/office/word/2015/wordml/symex" mc:Ignorable="w14 w15 w16se w16cid w16 w16cex w16sdtdh w16du">
   <w:docDefaults>
     <w:rPrDefault>
       <w:rPr>
@@ -1694,6 +1693,7 @@
     <w:lsdException w:name="HTML Sample" w:semiHidden="1" w:unhideWhenUsed="1"/>
     <w:lsdException w:name="HTML Typewriter" w:semiHidden="1" w:unhideWhenUsed="1"/>
     <w:lsdException w:name="HTML Variable" w:semiHidden="1" w:unhideWhenUsed="1"/>
+    <w:lsdException w:name="Normal Table" w:semiHidden="1" w:unhideWhenUsed="1"/>
     <w:lsdException w:name="annotation subject" w:semiHidden="1" w:unhideWhenUsed="1"/>
     <w:lsdException w:name="No List" w:semiHidden="1" w:unhideWhenUsed="1"/>
     <w:lsdException w:name="Outline List 1" w:semiHidden="1" w:unhideWhenUsed="1"/>
@@ -1740,8 +1740,10 @@
     <w:lsdException w:name="Table Subtle 2" w:semiHidden="1" w:unhideWhenUsed="1"/>
     <w:lsdException w:name="Table Web 1" w:semiHidden="1" w:unhideWhenUsed="1"/>
     <w:lsdException w:name="Table Web 2" w:semiHidden="1" w:unhideWhenUsed="1"/>
+    <w:lsdException w:name="Table Web 3" w:semiHidden="1" w:unhideWhenUsed="1"/>
     <w:lsdException w:name="Balloon Text" w:semiHidden="1" w:unhideWhenUsed="1"/>
     <w:lsdException w:name="Table Grid" w:uiPriority="39"/>
+    <w:lsdException w:name="Table Theme" w:semiHidden="1" w:unhideWhenUsed="1"/>
     <w:lsdException w:name="Placeholder Text" w:semiHidden="1"/>
     <w:lsdException w:name="No Spacing" w:uiPriority="1" w:qFormat="1"/>
     <w:lsdException w:name="Light Shading" w:uiPriority="60"/>
@@ -1967,13 +1969,13 @@
     <w:name w:val="Normal"/>
     <w:qFormat/>
   </w:style>
-  <w:style w:type="character" w:default="1" w:styleId="DefaultParagraphFont">
+  <w:style w:type="character" w:default="1" w:styleId="Fuentedeprrafopredeter">
     <w:name w:val="Default Paragraph Font"/>
     <w:uiPriority w:val="1"/>
     <w:semiHidden/>
     <w:unhideWhenUsed/>
   </w:style>
-  <w:style w:type="table" w:default="1" w:styleId="TableNormal">
+  <w:style w:type="table" w:default="1" w:styleId="Tablanormal">
     <w:name w:val="Normal Table"/>
     <w:uiPriority w:val="99"/>
     <w:semiHidden/>
@@ -1988,16 +1990,16 @@
       </w:tblCellMar>
     </w:tblPr>
   </w:style>
-  <w:style w:type="numbering" w:default="1" w:styleId="NoList">
+  <w:style w:type="numbering" w:default="1" w:styleId="Sinlista">
     <w:name w:val="No List"/>
     <w:uiPriority w:val="99"/>
     <w:semiHidden/>
     <w:unhideWhenUsed/>
   </w:style>
-  <w:style w:type="paragraph" w:styleId="Header">
+  <w:style w:type="paragraph" w:styleId="Encabezado">
     <w:name w:val="header"/>
     <w:basedOn w:val="Normal"/>
-    <w:link w:val="HeaderChar"/>
+    <w:link w:val="EncabezadoCar"/>
     <w:uiPriority w:val="99"/>
     <w:unhideWhenUsed/>
     <w:rsid w:val="00D43DF0"/>
@@ -2009,17 +2011,17 @@
       <w:spacing w:after="0" w:line="240" w:lineRule="auto"/>
     </w:pPr>
   </w:style>
-  <w:style w:type="character" w:customStyle="1" w:styleId="HeaderChar">
-    <w:name w:val="Header Char"/>
-    <w:basedOn w:val="DefaultParagraphFont"/>
-    <w:link w:val="Header"/>
+  <w:style w:type="character" w:customStyle="1" w:styleId="EncabezadoCar">
+    <w:name w:val="Encabezado Car"/>
+    <w:basedOn w:val="Fuentedeprrafopredeter"/>
+    <w:link w:val="Encabezado"/>
     <w:uiPriority w:val="99"/>
     <w:rsid w:val="00D43DF0"/>
   </w:style>
-  <w:style w:type="paragraph" w:styleId="Footer">
+  <w:style w:type="paragraph" w:styleId="Piedepgina">
     <w:name w:val="footer"/>
     <w:basedOn w:val="Normal"/>
-    <w:link w:val="FooterChar"/>
+    <w:link w:val="PiedepginaCar"/>
     <w:uiPriority w:val="99"/>
     <w:unhideWhenUsed/>
     <w:rsid w:val="00D43DF0"/>
@@ -2031,16 +2033,16 @@
       <w:spacing w:after="0" w:line="240" w:lineRule="auto"/>
     </w:pPr>
   </w:style>
-  <w:style w:type="character" w:customStyle="1" w:styleId="FooterChar">
-    <w:name w:val="Footer Char"/>
-    <w:basedOn w:val="DefaultParagraphFont"/>
-    <w:link w:val="Footer"/>
+  <w:style w:type="character" w:customStyle="1" w:styleId="PiedepginaCar">
+    <w:name w:val="Pie de página Car"/>
+    <w:basedOn w:val="Fuentedeprrafopredeter"/>
+    <w:link w:val="Piedepgina"/>
     <w:uiPriority w:val="99"/>
     <w:rsid w:val="00D43DF0"/>
   </w:style>
-  <w:style w:type="table" w:styleId="TableGrid">
+  <w:style w:type="table" w:styleId="Tablaconcuadrcula">
     <w:name w:val="Table Grid"/>
-    <w:basedOn w:val="TableNormal"/>
+    <w:basedOn w:val="Tablanormal"/>
     <w:uiPriority w:val="39"/>
     <w:rsid w:val="001F6367"/>
     <w:pPr>

--- a/jsnetwork_project/media/USDC Template.docx
+++ b/jsnetwork_project/media/USDC Template.docx
@@ -558,22 +558,17 @@
                 <w:rFonts w:ascii="Lucida Sans Typewriter" w:hAnsi="Lucida Sans Typewriter"/>
                 <w:color w:val="FF7D0A"/>
               </w:rPr>
-              <w:t>:for</w:t>
-            </w:r>
+              <w:t>:</w:t>
+            </w:r>
+            <w:proofErr w:type="spellStart"/>
             <w:r>
               <w:rPr>
                 <w:rFonts w:ascii="Lucida Sans Typewriter" w:hAnsi="Lucida Sans Typewriter"/>
                 <w:color w:val="FF7D0A"/>
               </w:rPr>
-              <w:t>e</w:t>
-            </w:r>
-            <w:r>
-              <w:rPr>
-                <w:rFonts w:ascii="Lucida Sans Typewriter" w:hAnsi="Lucida Sans Typewriter"/>
-                <w:color w:val="FF7D0A"/>
-              </w:rPr>
-              <w:t>ach</w:t>
-            </w:r>
+              <w:t>forEach</w:t>
+            </w:r>
+            <w:proofErr w:type="spellEnd"/>
             <w:proofErr w:type="gramEnd"/>
             <w:r>
               <w:rPr>
@@ -628,6 +623,9 @@
         <w:keepLines/>
         <w:spacing w:after="0" w:line="240" w:lineRule="auto"/>
         <w:ind w:left="720"/>
+        <w:rPr>
+          <w:rFonts w:ascii="Lucida Sans Typewriter" w:hAnsi="Lucida Sans Typewriter"/>
+        </w:rPr>
       </w:pPr>
       <w:r>
         <w:rPr>
@@ -715,17 +713,6 @@
         </w:rPr>
         <w:fldChar w:fldCharType="end"/>
       </w:r>
-    </w:p>
-    <w:p>
-      <w:pPr>
-        <w:keepNext/>
-        <w:keepLines/>
-        <w:spacing w:after="0" w:line="240" w:lineRule="auto"/>
-        <w:ind w:left="720"/>
-        <w:rPr>
-          <w:rFonts w:ascii="Lucida Sans Typewriter" w:hAnsi="Lucida Sans Typewriter"/>
-        </w:rPr>
-      </w:pPr>
       <w:r>
         <w:rPr>
           <w:rFonts w:ascii="Lucida Sans Typewriter" w:hAnsi="Lucida Sans Typewriter"/>
@@ -744,7 +731,6 @@
         </w:rPr>
         <w:fldChar w:fldCharType="separate"/>
       </w:r>
-      <w:proofErr w:type="gramStart"/>
       <w:r>
         <w:rPr>
           <w:rFonts w:ascii="Lucida Sans Typewriter" w:hAnsi="Lucida Sans Typewriter"/>
@@ -756,23 +742,17 @@
           <w:rFonts w:ascii="Lucida Sans Typewriter" w:hAnsi="Lucida Sans Typewriter"/>
           <w:color w:val="FF7D0A"/>
         </w:rPr>
-        <w:t>:for</w:t>
-      </w:r>
+        <w:t>:</w:t>
+      </w:r>
+      <w:proofErr w:type="spellStart"/>
       <w:r>
         <w:rPr>
           <w:rFonts w:ascii="Lucida Sans Typewriter" w:hAnsi="Lucida Sans Typewriter"/>
           <w:color w:val="FF7D0A"/>
         </w:rPr>
-        <w:t>E</w:t>
-      </w:r>
-      <w:r>
-        <w:rPr>
-          <w:rFonts w:ascii="Lucida Sans Typewriter" w:hAnsi="Lucida Sans Typewriter"/>
-          <w:color w:val="FF7D0A"/>
-        </w:rPr>
-        <w:t>ach</w:t>
-      </w:r>
-      <w:proofErr w:type="gramEnd"/>
+        <w:t>forEach</w:t>
+      </w:r>
+      <w:proofErr w:type="spellEnd"/>
       <w:r>
         <w:rPr>
           <w:rFonts w:ascii="Lucida Sans Typewriter" w:hAnsi="Lucida Sans Typewriter"/>
@@ -1203,8 +1183,17 @@
           <w:rFonts w:ascii="Lucida Sans Typewriter" w:hAnsi="Lucida Sans Typewriter"/>
           <w:color w:val="FF7D0A"/>
         </w:rPr>
-        <w:t>:forEach</w:t>
-      </w:r>
+        <w:t>:</w:t>
+      </w:r>
+      <w:proofErr w:type="spellStart"/>
+      <w:r>
+        <w:rPr>
+          <w:rFonts w:ascii="Lucida Sans Typewriter" w:hAnsi="Lucida Sans Typewriter"/>
+          <w:color w:val="FF7D0A"/>
+        </w:rPr>
+        <w:t>forEach</w:t>
+      </w:r>
+      <w:proofErr w:type="spellEnd"/>
       <w:proofErr w:type="gramEnd"/>
       <w:r>
         <w:rPr>
@@ -1218,18 +1207,6 @@
         </w:rPr>
         <w:fldChar w:fldCharType="end"/>
       </w:r>
-    </w:p>
-    <w:p>
-      <w:pPr>
-        <w:tabs>
-          <w:tab w:val="left" w:pos="720"/>
-          <w:tab w:val="left" w:pos="4320"/>
-        </w:tabs>
-        <w:spacing w:after="0" w:line="240" w:lineRule="auto"/>
-        <w:rPr>
-          <w:rFonts w:ascii="Lucida Sans Typewriter" w:hAnsi="Lucida Sans Typewriter"/>
-        </w:rPr>
-      </w:pPr>
     </w:p>
     <w:p>
       <w:pPr>
